--- a/Звіти/Лаб5.docx
+++ b/Звіти/Лаб5.docx
@@ -71,8 +71,18 @@
           <w:b/>
           <w:sz w:val="28"/>
         </w:rPr>
-        <w:t>університет імені В.Стефаника</w:t>
-      </w:r>
+        <w:t xml:space="preserve">університет імені </w:t>
+      </w:r>
+      <w:proofErr w:type="spellStart"/>
+      <w:r>
+        <w:rPr>
+          <w:rFonts w:ascii="Times New Roman" w:hAnsi="Times New Roman"/>
+          <w:b/>
+          <w:sz w:val="28"/>
+        </w:rPr>
+        <w:t>В.Стефаника</w:t>
+      </w:r>
+      <w:proofErr w:type="spellEnd"/>
     </w:p>
     <w:p>
       <w:pPr>
@@ -299,6 +309,7 @@
         </w:rPr>
         <w:t xml:space="preserve"> </w:t>
       </w:r>
+      <w:proofErr w:type="spellStart"/>
       <w:r>
         <w:rPr>
           <w:rFonts w:ascii="Times New Roman" w:hAnsi="Times New Roman"/>
@@ -306,7 +317,17 @@
           <w:spacing w:val="-2"/>
           <w:sz w:val="28"/>
         </w:rPr>
-        <w:t>Афтанас С.В</w:t>
+        <w:t>Афтанас</w:t>
+      </w:r>
+      <w:proofErr w:type="spellEnd"/>
+      <w:r>
+        <w:rPr>
+          <w:rFonts w:ascii="Times New Roman" w:hAnsi="Times New Roman"/>
+          <w:b/>
+          <w:spacing w:val="-2"/>
+          <w:sz w:val="28"/>
+        </w:rPr>
+        <w:t xml:space="preserve"> С.В</w:t>
       </w:r>
       <w:r>
         <w:rPr>
@@ -382,7 +403,7 @@
           <w:sz w:val="28"/>
           <w:lang w:val="en-US"/>
         </w:rPr>
-        <w:t>5</w:t>
+        <w:t>12</w:t>
       </w:r>
       <w:r>
         <w:rPr>
@@ -848,7 +869,43 @@
           <w:spacing w:val="-4"/>
           <w:sz w:val="28"/>
         </w:rPr>
-        <w:t>Перемикач теми (Dark/Light)</w:t>
+        <w:t>Перемикач теми (</w:t>
+      </w:r>
+      <w:proofErr w:type="spellStart"/>
+      <w:r>
+        <w:rPr>
+          <w:rFonts w:ascii="Times New Roman" w:hAnsi="Times New Roman"/>
+          <w:spacing w:val="-4"/>
+          <w:sz w:val="28"/>
+        </w:rPr>
+        <w:t>Dark</w:t>
+      </w:r>
+      <w:proofErr w:type="spellEnd"/>
+      <w:r>
+        <w:rPr>
+          <w:rFonts w:ascii="Times New Roman" w:hAnsi="Times New Roman"/>
+          <w:spacing w:val="-4"/>
+          <w:sz w:val="28"/>
+        </w:rPr>
+        <w:t>/</w:t>
+      </w:r>
+      <w:proofErr w:type="spellStart"/>
+      <w:r>
+        <w:rPr>
+          <w:rFonts w:ascii="Times New Roman" w:hAnsi="Times New Roman"/>
+          <w:spacing w:val="-4"/>
+          <w:sz w:val="28"/>
+        </w:rPr>
+        <w:t>Light</w:t>
+      </w:r>
+      <w:proofErr w:type="spellEnd"/>
+      <w:r>
+        <w:rPr>
+          <w:rFonts w:ascii="Times New Roman" w:hAnsi="Times New Roman"/>
+          <w:spacing w:val="-4"/>
+          <w:sz w:val="28"/>
+        </w:rPr>
+        <w:t>)</w:t>
       </w:r>
     </w:p>
     <w:p>
@@ -871,7 +928,25 @@
           <w:spacing w:val="-4"/>
           <w:sz w:val="28"/>
         </w:rPr>
-        <w:t>Створіть вебсторінку з текстом і кнопкою “Змінити тему”.</w:t>
+        <w:t xml:space="preserve">Створіть </w:t>
+      </w:r>
+      <w:proofErr w:type="spellStart"/>
+      <w:r>
+        <w:rPr>
+          <w:rFonts w:ascii="Times New Roman" w:hAnsi="Times New Roman"/>
+          <w:spacing w:val="-4"/>
+          <w:sz w:val="28"/>
+        </w:rPr>
+        <w:t>вебсторінку</w:t>
+      </w:r>
+      <w:proofErr w:type="spellEnd"/>
+      <w:r>
+        <w:rPr>
+          <w:rFonts w:ascii="Times New Roman" w:hAnsi="Times New Roman"/>
+          <w:spacing w:val="-4"/>
+          <w:sz w:val="28"/>
+        </w:rPr>
+        <w:t xml:space="preserve"> з текстом і кнопкою “Змінити тему”.</w:t>
       </w:r>
     </w:p>
     <w:p>
@@ -917,7 +992,43 @@
           <w:spacing w:val="-4"/>
           <w:sz w:val="28"/>
         </w:rPr>
-        <w:t>Додайте JavaScript, який при натисканні на кнопку перемикає тему, змінюючи CSS-клас у body.</w:t>
+        <w:t xml:space="preserve">Додайте </w:t>
+      </w:r>
+      <w:proofErr w:type="spellStart"/>
+      <w:r>
+        <w:rPr>
+          <w:rFonts w:ascii="Times New Roman" w:hAnsi="Times New Roman"/>
+          <w:spacing w:val="-4"/>
+          <w:sz w:val="28"/>
+        </w:rPr>
+        <w:t>JavaScript</w:t>
+      </w:r>
+      <w:proofErr w:type="spellEnd"/>
+      <w:r>
+        <w:rPr>
+          <w:rFonts w:ascii="Times New Roman" w:hAnsi="Times New Roman"/>
+          <w:spacing w:val="-4"/>
+          <w:sz w:val="28"/>
+        </w:rPr>
+        <w:t xml:space="preserve">, який при натисканні на кнопку перемикає тему, змінюючи CSS-клас у </w:t>
+      </w:r>
+      <w:proofErr w:type="spellStart"/>
+      <w:r>
+        <w:rPr>
+          <w:rFonts w:ascii="Times New Roman" w:hAnsi="Times New Roman"/>
+          <w:spacing w:val="-4"/>
+          <w:sz w:val="28"/>
+        </w:rPr>
+        <w:t>body</w:t>
+      </w:r>
+      <w:proofErr w:type="spellEnd"/>
+      <w:r>
+        <w:rPr>
+          <w:rFonts w:ascii="Times New Roman" w:hAnsi="Times New Roman"/>
+          <w:spacing w:val="-4"/>
+          <w:sz w:val="28"/>
+        </w:rPr>
+        <w:t>.</w:t>
       </w:r>
       <w:r>
         <w:rPr>
@@ -944,7 +1055,25 @@
           <w:spacing w:val="-4"/>
           <w:sz w:val="28"/>
         </w:rPr>
-        <w:t>Завдання 3. Модальне вікно (Popup)</w:t>
+        <w:t>Завдання 3. Модальне вікно (</w:t>
+      </w:r>
+      <w:proofErr w:type="spellStart"/>
+      <w:r>
+        <w:rPr>
+          <w:rFonts w:ascii="Times New Roman" w:hAnsi="Times New Roman"/>
+          <w:spacing w:val="-4"/>
+          <w:sz w:val="28"/>
+        </w:rPr>
+        <w:t>Popup</w:t>
+      </w:r>
+      <w:proofErr w:type="spellEnd"/>
+      <w:r>
+        <w:rPr>
+          <w:rFonts w:ascii="Times New Roman" w:hAnsi="Times New Roman"/>
+          <w:spacing w:val="-4"/>
+          <w:sz w:val="28"/>
+        </w:rPr>
+        <w:t>)</w:t>
       </w:r>
     </w:p>
     <w:p>
@@ -963,7 +1092,79 @@
           <w:spacing w:val="-4"/>
           <w:sz w:val="28"/>
         </w:rPr>
-        <w:t>Модальне вікно (англ. modal window або popup)  — це спеціальний блок на сторінці, який з’являється поверх основного контенту й вимагає уваги користувача.</w:t>
+        <w:t>Модальне вікно (</w:t>
+      </w:r>
+      <w:proofErr w:type="spellStart"/>
+      <w:r>
+        <w:rPr>
+          <w:rFonts w:ascii="Times New Roman" w:hAnsi="Times New Roman"/>
+          <w:spacing w:val="-4"/>
+          <w:sz w:val="28"/>
+        </w:rPr>
+        <w:t>англ</w:t>
+      </w:r>
+      <w:proofErr w:type="spellEnd"/>
+      <w:r>
+        <w:rPr>
+          <w:rFonts w:ascii="Times New Roman" w:hAnsi="Times New Roman"/>
+          <w:spacing w:val="-4"/>
+          <w:sz w:val="28"/>
+        </w:rPr>
+        <w:t xml:space="preserve">. </w:t>
+      </w:r>
+      <w:proofErr w:type="spellStart"/>
+      <w:r>
+        <w:rPr>
+          <w:rFonts w:ascii="Times New Roman" w:hAnsi="Times New Roman"/>
+          <w:spacing w:val="-4"/>
+          <w:sz w:val="28"/>
+        </w:rPr>
+        <w:t>modal</w:t>
+      </w:r>
+      <w:proofErr w:type="spellEnd"/>
+      <w:r>
+        <w:rPr>
+          <w:rFonts w:ascii="Times New Roman" w:hAnsi="Times New Roman"/>
+          <w:spacing w:val="-4"/>
+          <w:sz w:val="28"/>
+        </w:rPr>
+        <w:t xml:space="preserve"> </w:t>
+      </w:r>
+      <w:proofErr w:type="spellStart"/>
+      <w:r>
+        <w:rPr>
+          <w:rFonts w:ascii="Times New Roman" w:hAnsi="Times New Roman"/>
+          <w:spacing w:val="-4"/>
+          <w:sz w:val="28"/>
+        </w:rPr>
+        <w:t>window</w:t>
+      </w:r>
+      <w:proofErr w:type="spellEnd"/>
+      <w:r>
+        <w:rPr>
+          <w:rFonts w:ascii="Times New Roman" w:hAnsi="Times New Roman"/>
+          <w:spacing w:val="-4"/>
+          <w:sz w:val="28"/>
+        </w:rPr>
+        <w:t xml:space="preserve"> або </w:t>
+      </w:r>
+      <w:proofErr w:type="spellStart"/>
+      <w:r>
+        <w:rPr>
+          <w:rFonts w:ascii="Times New Roman" w:hAnsi="Times New Roman"/>
+          <w:spacing w:val="-4"/>
+          <w:sz w:val="28"/>
+        </w:rPr>
+        <w:t>popup</w:t>
+      </w:r>
+      <w:proofErr w:type="spellEnd"/>
+      <w:r>
+        <w:rPr>
+          <w:rFonts w:ascii="Times New Roman" w:hAnsi="Times New Roman"/>
+          <w:spacing w:val="-4"/>
+          <w:sz w:val="28"/>
+        </w:rPr>
+        <w:t>)  — це спеціальний блок на сторінці, який з’являється поверх основного контенту й вимагає уваги користувача.</w:t>
       </w:r>
     </w:p>
     <w:p>
@@ -986,7 +1187,25 @@
           <w:spacing w:val="-4"/>
           <w:sz w:val="28"/>
         </w:rPr>
-        <w:t>На вебсторінці із Завдання 2 створіть кнопку “Показати повідомлення”.</w:t>
+        <w:t xml:space="preserve">На </w:t>
+      </w:r>
+      <w:proofErr w:type="spellStart"/>
+      <w:r>
+        <w:rPr>
+          <w:rFonts w:ascii="Times New Roman" w:hAnsi="Times New Roman"/>
+          <w:spacing w:val="-4"/>
+          <w:sz w:val="28"/>
+        </w:rPr>
+        <w:t>вебсторінці</w:t>
+      </w:r>
+      <w:proofErr w:type="spellEnd"/>
+      <w:r>
+        <w:rPr>
+          <w:rFonts w:ascii="Times New Roman" w:hAnsi="Times New Roman"/>
+          <w:spacing w:val="-4"/>
+          <w:sz w:val="28"/>
+        </w:rPr>
+        <w:t xml:space="preserve"> із Завдання 2 створіть кнопку “Показати повідомлення”.</w:t>
       </w:r>
     </w:p>
     <w:p>
@@ -1032,7 +1251,25 @@
           <w:spacing w:val="-4"/>
           <w:sz w:val="28"/>
         </w:rPr>
-        <w:t>Додайте JavaScript: при кліку на кнопку вікно з’являється, при кліку на хрестик або поза вікном — зникає.</w:t>
+        <w:t xml:space="preserve">Додайте </w:t>
+      </w:r>
+      <w:proofErr w:type="spellStart"/>
+      <w:r>
+        <w:rPr>
+          <w:rFonts w:ascii="Times New Roman" w:hAnsi="Times New Roman"/>
+          <w:spacing w:val="-4"/>
+          <w:sz w:val="28"/>
+        </w:rPr>
+        <w:t>JavaScript</w:t>
+      </w:r>
+      <w:proofErr w:type="spellEnd"/>
+      <w:r>
+        <w:rPr>
+          <w:rFonts w:ascii="Times New Roman" w:hAnsi="Times New Roman"/>
+          <w:spacing w:val="-4"/>
+          <w:sz w:val="28"/>
+        </w:rPr>
+        <w:t>: при кліку на кнопку вікно з’являється, при кліку на хрестик або поза вікном — зникає.</w:t>
       </w:r>
       <w:r>
         <w:rPr>
@@ -1090,7 +1327,25 @@
           <w:spacing w:val="-4"/>
           <w:sz w:val="28"/>
         </w:rPr>
-        <w:t>На вебсторінці із Завданнями 1 та 2 створіть меню навігації (3-5 пунктів).</w:t>
+        <w:t xml:space="preserve">На </w:t>
+      </w:r>
+      <w:proofErr w:type="spellStart"/>
+      <w:r>
+        <w:rPr>
+          <w:rFonts w:ascii="Times New Roman" w:hAnsi="Times New Roman"/>
+          <w:spacing w:val="-4"/>
+          <w:sz w:val="28"/>
+        </w:rPr>
+        <w:t>вебсторінці</w:t>
+      </w:r>
+      <w:proofErr w:type="spellEnd"/>
+      <w:r>
+        <w:rPr>
+          <w:rFonts w:ascii="Times New Roman" w:hAnsi="Times New Roman"/>
+          <w:spacing w:val="-4"/>
+          <w:sz w:val="28"/>
+        </w:rPr>
+        <w:t xml:space="preserve"> із Завданнями 1 та 2 створіть меню навігації (3-5 пунктів).</w:t>
       </w:r>
     </w:p>
     <w:p>
@@ -1113,7 +1368,25 @@
           <w:spacing w:val="-4"/>
           <w:sz w:val="28"/>
         </w:rPr>
-        <w:t>У CSS зробіть приховане “бургер-меню” для вузького екрану.</w:t>
+        <w:t>У CSS зробіть приховане “</w:t>
+      </w:r>
+      <w:proofErr w:type="spellStart"/>
+      <w:r>
+        <w:rPr>
+          <w:rFonts w:ascii="Times New Roman" w:hAnsi="Times New Roman"/>
+          <w:spacing w:val="-4"/>
+          <w:sz w:val="28"/>
+        </w:rPr>
+        <w:t>бургер</w:t>
+      </w:r>
+      <w:proofErr w:type="spellEnd"/>
+      <w:r>
+        <w:rPr>
+          <w:rFonts w:ascii="Times New Roman" w:hAnsi="Times New Roman"/>
+          <w:spacing w:val="-4"/>
+          <w:sz w:val="28"/>
+        </w:rPr>
+        <w:t>-меню” для вузького екрану.</w:t>
       </w:r>
     </w:p>
     <w:p>
@@ -1138,7 +1411,43 @@
           <w:sz w:val="28"/>
         </w:rPr>
         <w:lastRenderedPageBreak/>
-        <w:t>Додайте JavaScript, який при натисканні на іконку “бургер” плавно розгортає/згортає меню (додає/знімає клас).</w:t>
+        <w:t xml:space="preserve">Додайте </w:t>
+      </w:r>
+      <w:proofErr w:type="spellStart"/>
+      <w:r>
+        <w:rPr>
+          <w:rFonts w:ascii="Times New Roman" w:hAnsi="Times New Roman"/>
+          <w:spacing w:val="-4"/>
+          <w:sz w:val="28"/>
+        </w:rPr>
+        <w:t>JavaScript</w:t>
+      </w:r>
+      <w:proofErr w:type="spellEnd"/>
+      <w:r>
+        <w:rPr>
+          <w:rFonts w:ascii="Times New Roman" w:hAnsi="Times New Roman"/>
+          <w:spacing w:val="-4"/>
+          <w:sz w:val="28"/>
+        </w:rPr>
+        <w:t>, який при натисканні на іконку “</w:t>
+      </w:r>
+      <w:proofErr w:type="spellStart"/>
+      <w:r>
+        <w:rPr>
+          <w:rFonts w:ascii="Times New Roman" w:hAnsi="Times New Roman"/>
+          <w:spacing w:val="-4"/>
+          <w:sz w:val="28"/>
+        </w:rPr>
+        <w:t>бургер</w:t>
+      </w:r>
+      <w:proofErr w:type="spellEnd"/>
+      <w:r>
+        <w:rPr>
+          <w:rFonts w:ascii="Times New Roman" w:hAnsi="Times New Roman"/>
+          <w:spacing w:val="-4"/>
+          <w:sz w:val="28"/>
+        </w:rPr>
+        <w:t>” плавно розгортає/згортає меню (додає/знімає клас).</w:t>
       </w:r>
       <w:r>
         <w:rPr>
@@ -1203,13 +1512,13 @@
       <w:pPr>
         <w:spacing w:line="360" w:lineRule="auto"/>
         <w:ind w:right="1720"/>
-        <w:jc w:val="center"/>
         <w:rPr>
           <w:rFonts w:ascii="Times New Roman" w:hAnsi="Times New Roman"/>
           <w:b/>
           <w:bCs/>
           <w:spacing w:val="-4"/>
           <w:sz w:val="28"/>
+          <w:lang w:val="en-US"/>
         </w:rPr>
       </w:pPr>
       <w:r>
@@ -1219,12 +1528,14 @@
           <w:bCs/>
           <w:spacing w:val="-4"/>
           <w:sz w:val="28"/>
-        </w:rPr>
+          <w:lang w:val="en-US"/>
+        </w:rPr>
+        <w:lastRenderedPageBreak/>
         <w:drawing>
-          <wp:inline distT="0" distB="0" distL="0" distR="0" wp14:anchorId="6C00BE95" wp14:editId="38AAFF5B">
-            <wp:extent cx="6120765" cy="8791575"/>
-            <wp:effectExtent l="0" t="0" r="0" b="9525"/>
-            <wp:docPr id="974734089" name="Рисунок 1" descr="Зображення, що містить текст, знімок екрана, програмне забезпечення, Мультимедійне програмне забезпечення&#10;&#10;Вміст на основі ШІ може бути неправильним."/>
+          <wp:inline distT="0" distB="0" distL="0" distR="0" wp14:anchorId="40C7AC8E" wp14:editId="2192D720">
+            <wp:extent cx="5925185" cy="9612630"/>
+            <wp:effectExtent l="0" t="0" r="0" b="7620"/>
+            <wp:docPr id="1681890028" name="Рисунок 1" descr="Зображення, що містить текст, знімок екрана, програмне забезпечення, Мультимедійне програмне забезпечення&#10;&#10;Вміст на основі ШІ може бути неправильним."/>
             <wp:cNvGraphicFramePr>
               <a:graphicFrameLocks xmlns:a="http://schemas.openxmlformats.org/drawingml/2006/main" noChangeAspect="1"/>
             </wp:cNvGraphicFramePr>
@@ -1232,7 +1543,7 @@
               <a:graphicData uri="http://schemas.openxmlformats.org/drawingml/2006/picture">
                 <pic:pic xmlns:pic="http://schemas.openxmlformats.org/drawingml/2006/picture">
                   <pic:nvPicPr>
-                    <pic:cNvPr id="974734089" name="Рисунок 1" descr="Зображення, що містить текст, знімок екрана, програмне забезпечення, Мультимедійне програмне забезпечення&#10;&#10;Вміст на основі ШІ може бути неправильним."/>
+                    <pic:cNvPr id="1681890028" name="Рисунок 1" descr="Зображення, що містить текст, знімок екрана, програмне забезпечення, Мультимедійне програмне забезпечення&#10;&#10;Вміст на основі ШІ може бути неправильним."/>
                     <pic:cNvPicPr/>
                   </pic:nvPicPr>
                   <pic:blipFill>
@@ -1244,7 +1555,7 @@
                   <pic:spPr>
                     <a:xfrm>
                       <a:off x="0" y="0"/>
-                      <a:ext cx="6120765" cy="8791575"/>
+                      <a:ext cx="5925185" cy="9612630"/>
                     </a:xfrm>
                     <a:prstGeom prst="rect">
                       <a:avLst/>
@@ -1268,6 +1579,7 @@
           <w:bCs/>
           <w:spacing w:val="-4"/>
           <w:sz w:val="28"/>
+          <w:lang w:val="en-US"/>
         </w:rPr>
       </w:pPr>
       <w:r>
@@ -1277,13 +1589,14 @@
           <w:bCs/>
           <w:spacing w:val="-4"/>
           <w:sz w:val="28"/>
+          <w:lang w:val="en-US"/>
         </w:rPr>
         <w:lastRenderedPageBreak/>
         <w:drawing>
-          <wp:inline distT="0" distB="0" distL="0" distR="0" wp14:anchorId="51DCD4D6" wp14:editId="5C7CBC26">
-            <wp:extent cx="6120765" cy="9000490"/>
-            <wp:effectExtent l="0" t="0" r="0" b="0"/>
-            <wp:docPr id="1741386932" name="Рисунок 1" descr="Зображення, що містить текст, знімок екрана, програмне забезпечення, Мультимедійне програмне забезпечення&#10;&#10;Вміст на основі ШІ може бути неправильним."/>
+          <wp:inline distT="0" distB="0" distL="0" distR="0" wp14:anchorId="4D5A4095" wp14:editId="4DA6AA8C">
+            <wp:extent cx="5170170" cy="9612630"/>
+            <wp:effectExtent l="0" t="0" r="0" b="7620"/>
+            <wp:docPr id="876311878" name="Рисунок 1" descr="Зображення, що містить текст, знімок екрана, програмне забезпечення, Мультимедійне програмне забезпечення&#10;&#10;Вміст на основі ШІ може бути неправильним."/>
             <wp:cNvGraphicFramePr>
               <a:graphicFrameLocks xmlns:a="http://schemas.openxmlformats.org/drawingml/2006/main" noChangeAspect="1"/>
             </wp:cNvGraphicFramePr>
@@ -1291,7 +1604,7 @@
               <a:graphicData uri="http://schemas.openxmlformats.org/drawingml/2006/picture">
                 <pic:pic xmlns:pic="http://schemas.openxmlformats.org/drawingml/2006/picture">
                   <pic:nvPicPr>
-                    <pic:cNvPr id="1741386932" name="Рисунок 1" descr="Зображення, що містить текст, знімок екрана, програмне забезпечення, Мультимедійне програмне забезпечення&#10;&#10;Вміст на основі ШІ може бути неправильним."/>
+                    <pic:cNvPr id="876311878" name="Рисунок 1" descr="Зображення, що містить текст, знімок екрана, програмне забезпечення, Мультимедійне програмне забезпечення&#10;&#10;Вміст на основі ШІ може бути неправильним."/>
                     <pic:cNvPicPr/>
                   </pic:nvPicPr>
                   <pic:blipFill>
@@ -1303,7 +1616,7 @@
                   <pic:spPr>
                     <a:xfrm>
                       <a:off x="0" y="0"/>
-                      <a:ext cx="6120765" cy="9000490"/>
+                      <a:ext cx="5170170" cy="9612630"/>
                     </a:xfrm>
                     <a:prstGeom prst="rect">
                       <a:avLst/>
@@ -1327,6 +1640,7 @@
           <w:bCs/>
           <w:spacing w:val="-4"/>
           <w:sz w:val="28"/>
+          <w:lang w:val="en-US"/>
         </w:rPr>
       </w:pPr>
       <w:r>
@@ -1336,13 +1650,14 @@
           <w:bCs/>
           <w:spacing w:val="-4"/>
           <w:sz w:val="28"/>
+          <w:lang w:val="en-US"/>
         </w:rPr>
         <w:lastRenderedPageBreak/>
         <w:drawing>
-          <wp:inline distT="0" distB="0" distL="0" distR="0" wp14:anchorId="01365B2B" wp14:editId="064A0807">
-            <wp:extent cx="6120765" cy="8597900"/>
-            <wp:effectExtent l="0" t="0" r="0" b="0"/>
-            <wp:docPr id="1411440640" name="Рисунок 1" descr="Зображення, що містить текст, знімок екрана, програмне забезпечення, Мультимедійне програмне забезпечення&#10;&#10;Вміст на основі ШІ може бути неправильним."/>
+          <wp:inline distT="0" distB="0" distL="0" distR="0" wp14:anchorId="54CF3D14" wp14:editId="230B4C3A">
+            <wp:extent cx="4871720" cy="9612630"/>
+            <wp:effectExtent l="0" t="0" r="5080" b="7620"/>
+            <wp:docPr id="740297414" name="Рисунок 1" descr="Зображення, що містить текст, знімок екрана, програмне забезпечення, Мультимедійне програмне забезпечення&#10;&#10;Вміст на основі ШІ може бути неправильним."/>
             <wp:cNvGraphicFramePr>
               <a:graphicFrameLocks xmlns:a="http://schemas.openxmlformats.org/drawingml/2006/main" noChangeAspect="1"/>
             </wp:cNvGraphicFramePr>
@@ -1350,7 +1665,7 @@
               <a:graphicData uri="http://schemas.openxmlformats.org/drawingml/2006/picture">
                 <pic:pic xmlns:pic="http://schemas.openxmlformats.org/drawingml/2006/picture">
                   <pic:nvPicPr>
-                    <pic:cNvPr id="1411440640" name="Рисунок 1" descr="Зображення, що містить текст, знімок екрана, програмне забезпечення, Мультимедійне програмне забезпечення&#10;&#10;Вміст на основі ШІ може бути неправильним."/>
+                    <pic:cNvPr id="740297414" name="Рисунок 1" descr="Зображення, що містить текст, знімок екрана, програмне забезпечення, Мультимедійне програмне забезпечення&#10;&#10;Вміст на основі ШІ може бути неправильним."/>
                     <pic:cNvPicPr/>
                   </pic:nvPicPr>
                   <pic:blipFill>
@@ -1362,7 +1677,7 @@
                   <pic:spPr>
                     <a:xfrm>
                       <a:off x="0" y="0"/>
-                      <a:ext cx="6120765" cy="8597900"/>
+                      <a:ext cx="4871720" cy="9612630"/>
                     </a:xfrm>
                     <a:prstGeom prst="rect">
                       <a:avLst/>
@@ -1386,6 +1701,7 @@
           <w:bCs/>
           <w:spacing w:val="-4"/>
           <w:sz w:val="28"/>
+          <w:lang w:val="en-US"/>
         </w:rPr>
       </w:pPr>
       <w:r>
@@ -1395,13 +1711,14 @@
           <w:bCs/>
           <w:spacing w:val="-4"/>
           <w:sz w:val="28"/>
+          <w:lang w:val="en-US"/>
         </w:rPr>
         <w:lastRenderedPageBreak/>
         <w:drawing>
-          <wp:inline distT="0" distB="0" distL="0" distR="0" wp14:anchorId="0C892CB8" wp14:editId="7535A61F">
-            <wp:extent cx="6120765" cy="6584315"/>
-            <wp:effectExtent l="0" t="0" r="0" b="6985"/>
-            <wp:docPr id="1538290602" name="Рисунок 1" descr="Зображення, що містить текст, знімок екрана, програмне забезпечення, Мультимедійне програмне забезпечення&#10;&#10;Вміст на основі ШІ може бути неправильним."/>
+          <wp:inline distT="0" distB="0" distL="0" distR="0" wp14:anchorId="21E3E8B6" wp14:editId="5E7744B5">
+            <wp:extent cx="5814564" cy="7902625"/>
+            <wp:effectExtent l="0" t="0" r="0" b="3175"/>
+            <wp:docPr id="1158110736" name="Рисунок 1" descr="Зображення, що містить текст, знімок екрана, програмне забезпечення, Мультимедійне програмне забезпечення&#10;&#10;Вміст на основі ШІ може бути неправильним."/>
             <wp:cNvGraphicFramePr>
               <a:graphicFrameLocks xmlns:a="http://schemas.openxmlformats.org/drawingml/2006/main" noChangeAspect="1"/>
             </wp:cNvGraphicFramePr>
@@ -1409,7 +1726,7 @@
               <a:graphicData uri="http://schemas.openxmlformats.org/drawingml/2006/picture">
                 <pic:pic xmlns:pic="http://schemas.openxmlformats.org/drawingml/2006/picture">
                   <pic:nvPicPr>
-                    <pic:cNvPr id="1538290602" name="Рисунок 1" descr="Зображення, що містить текст, знімок екрана, програмне забезпечення, Мультимедійне програмне забезпечення&#10;&#10;Вміст на основі ШІ може бути неправильним."/>
+                    <pic:cNvPr id="1158110736" name="Рисунок 1" descr="Зображення, що містить текст, знімок екрана, програмне забезпечення, Мультимедійне програмне забезпечення&#10;&#10;Вміст на основі ШІ може бути неправильним."/>
                     <pic:cNvPicPr/>
                   </pic:nvPicPr>
                   <pic:blipFill>
@@ -1421,7 +1738,7 @@
                   <pic:spPr>
                     <a:xfrm>
                       <a:off x="0" y="0"/>
-                      <a:ext cx="6120765" cy="6584315"/>
+                      <a:ext cx="5814564" cy="7902625"/>
                     </a:xfrm>
                     <a:prstGeom prst="rect">
                       <a:avLst/>
@@ -1445,6 +1762,7 @@
           <w:bCs/>
           <w:spacing w:val="-4"/>
           <w:sz w:val="28"/>
+          <w:lang w:val="en-US"/>
         </w:rPr>
       </w:pPr>
       <w:r>
@@ -1454,13 +1772,14 @@
           <w:bCs/>
           <w:spacing w:val="-4"/>
           <w:sz w:val="28"/>
+          <w:lang w:val="en-US"/>
         </w:rPr>
         <w:lastRenderedPageBreak/>
         <w:drawing>
-          <wp:inline distT="0" distB="0" distL="0" distR="0" wp14:anchorId="420532F2" wp14:editId="4D315CCA">
-            <wp:extent cx="6120765" cy="3618865"/>
-            <wp:effectExtent l="0" t="0" r="0" b="635"/>
-            <wp:docPr id="1940688365" name="Рисунок 1" descr="Зображення, що містить текст, знімок екрана, комп’ютер, програмне забезпечення&#10;&#10;Вміст на основі ШІ може бути неправильним."/>
+          <wp:inline distT="0" distB="0" distL="0" distR="0" wp14:anchorId="33604782" wp14:editId="3826BF35">
+            <wp:extent cx="6120765" cy="5222240"/>
+            <wp:effectExtent l="0" t="0" r="0" b="0"/>
+            <wp:docPr id="1721794460" name="Рисунок 1" descr="Зображення, що містить текст, знімок екрана, програмне забезпечення, монітор&#10;&#10;Вміст на основі ШІ може бути неправильним."/>
             <wp:cNvGraphicFramePr>
               <a:graphicFrameLocks xmlns:a="http://schemas.openxmlformats.org/drawingml/2006/main" noChangeAspect="1"/>
             </wp:cNvGraphicFramePr>
@@ -1468,7 +1787,7 @@
               <a:graphicData uri="http://schemas.openxmlformats.org/drawingml/2006/picture">
                 <pic:pic xmlns:pic="http://schemas.openxmlformats.org/drawingml/2006/picture">
                   <pic:nvPicPr>
-                    <pic:cNvPr id="1940688365" name="Рисунок 1" descr="Зображення, що містить текст, знімок екрана, комп’ютер, програмне забезпечення&#10;&#10;Вміст на основі ШІ може бути неправильним."/>
+                    <pic:cNvPr id="1721794460" name="Рисунок 1" descr="Зображення, що містить текст, знімок екрана, програмне забезпечення, монітор&#10;&#10;Вміст на основі ШІ може бути неправильним."/>
                     <pic:cNvPicPr/>
                   </pic:nvPicPr>
                   <pic:blipFill>
@@ -1480,7 +1799,7 @@
                   <pic:spPr>
                     <a:xfrm>
                       <a:off x="0" y="0"/>
-                      <a:ext cx="6120765" cy="3618865"/>
+                      <a:ext cx="6120765" cy="5222240"/>
                     </a:xfrm>
                     <a:prstGeom prst="rect">
                       <a:avLst/>
@@ -1504,64 +1823,23 @@
           <w:bCs/>
           <w:spacing w:val="-4"/>
           <w:sz w:val="28"/>
-        </w:rPr>
-      </w:pPr>
-    </w:p>
-    <w:p>
-      <w:pPr>
-        <w:spacing w:line="360" w:lineRule="auto"/>
-        <w:ind w:left="1708" w:right="1720"/>
-        <w:jc w:val="center"/>
+          <w:lang w:val="en-US"/>
+        </w:rPr>
+      </w:pPr>
+      <w:r>
         <w:rPr>
           <w:rFonts w:ascii="Times New Roman" w:hAnsi="Times New Roman"/>
           <w:b/>
           <w:bCs/>
           <w:spacing w:val="-4"/>
           <w:sz w:val="28"/>
-        </w:rPr>
-      </w:pPr>
-      <w:r>
-        <w:rPr>
-          <w:rFonts w:ascii="Times New Roman" w:hAnsi="Times New Roman"/>
-          <w:b/>
-          <w:bCs/>
-          <w:spacing w:val="-4"/>
-          <w:sz w:val="28"/>
-        </w:rPr>
-        <w:t>Результат виконання програми.</w:t>
-      </w:r>
-    </w:p>
-    <w:p>
-      <w:pPr>
-        <w:spacing w:line="360" w:lineRule="auto"/>
-        <w:ind w:left="142" w:right="1720"/>
-        <w:rPr>
-          <w:rFonts w:ascii="Times New Roman" w:hAnsi="Times New Roman"/>
-          <w:spacing w:val="-4"/>
-          <w:sz w:val="28"/>
-        </w:rPr>
-      </w:pPr>
-      <w:r>
-        <w:rPr>
-          <w:rFonts w:ascii="Times New Roman" w:hAnsi="Times New Roman"/>
-          <w:spacing w:val="-4"/>
-          <w:sz w:val="28"/>
           <w:lang w:val="en-US"/>
         </w:rPr>
-        <w:br/>
-      </w:r>
-      <w:r>
-        <w:rPr>
-          <w:rFonts w:ascii="Times New Roman" w:hAnsi="Times New Roman"/>
-          <w:spacing w:val="-4"/>
-          <w:sz w:val="28"/>
-          <w:lang w:val="en-US"/>
-        </w:rPr>
         <w:drawing>
-          <wp:inline distT="0" distB="0" distL="0" distR="0" wp14:anchorId="02220124" wp14:editId="0CD6A31C">
-            <wp:extent cx="6120765" cy="2990850"/>
+          <wp:inline distT="0" distB="0" distL="0" distR="0" wp14:anchorId="72567BF9" wp14:editId="30AFA4F0">
+            <wp:extent cx="6120765" cy="3048635"/>
             <wp:effectExtent l="0" t="0" r="0" b="0"/>
-            <wp:docPr id="483707882" name="Рисунок 1" descr="Зображення, що містить текст, знімок екрана, програмне забезпечення, Мультимедійне програмне забезпечення&#10;&#10;Вміст на основі ШІ може бути неправильним."/>
+            <wp:docPr id="1595427761" name="Рисунок 1" descr="Зображення, що містить текст, знімок екрана, програмне забезпечення, Мультимедійне програмне забезпечення&#10;&#10;Вміст на основі ШІ може бути неправильним."/>
             <wp:cNvGraphicFramePr>
               <a:graphicFrameLocks xmlns:a="http://schemas.openxmlformats.org/drawingml/2006/main" noChangeAspect="1"/>
             </wp:cNvGraphicFramePr>
@@ -1569,7 +1847,7 @@
               <a:graphicData uri="http://schemas.openxmlformats.org/drawingml/2006/picture">
                 <pic:pic xmlns:pic="http://schemas.openxmlformats.org/drawingml/2006/picture">
                   <pic:nvPicPr>
-                    <pic:cNvPr id="483707882" name="Рисунок 1" descr="Зображення, що містить текст, знімок екрана, програмне забезпечення, Мультимедійне програмне забезпечення&#10;&#10;Вміст на основі ШІ може бути неправильним."/>
+                    <pic:cNvPr id="1595427761" name="Рисунок 1" descr="Зображення, що містить текст, знімок екрана, програмне забезпечення, Мультимедійне програмне забезпечення&#10;&#10;Вміст на основі ШІ може бути неправильним."/>
                     <pic:cNvPicPr/>
                   </pic:nvPicPr>
                   <pic:blipFill>
@@ -1581,7 +1859,7 @@
                   <pic:spPr>
                     <a:xfrm>
                       <a:off x="0" y="0"/>
-                      <a:ext cx="6120765" cy="2990850"/>
+                      <a:ext cx="6120765" cy="3048635"/>
                     </a:xfrm>
                     <a:prstGeom prst="rect">
                       <a:avLst/>
@@ -1597,25 +1875,47 @@
     <w:p>
       <w:pPr>
         <w:spacing w:line="360" w:lineRule="auto"/>
-        <w:ind w:left="142" w:right="1720"/>
-        <w:rPr>
-          <w:rFonts w:ascii="Times New Roman" w:hAnsi="Times New Roman"/>
-          <w:spacing w:val="-4"/>
-          <w:sz w:val="28"/>
-        </w:rPr>
-      </w:pPr>
-      <w:r>
-        <w:rPr>
-          <w:rFonts w:ascii="Times New Roman" w:hAnsi="Times New Roman"/>
-          <w:spacing w:val="-4"/>
-          <w:sz w:val="28"/>
+        <w:ind w:right="1720"/>
+        <w:jc w:val="center"/>
+        <w:rPr>
+          <w:rFonts w:ascii="Times New Roman" w:hAnsi="Times New Roman"/>
+          <w:b/>
+          <w:bCs/>
+          <w:spacing w:val="-4"/>
+          <w:sz w:val="28"/>
+          <w:lang w:val="en-US"/>
+        </w:rPr>
+      </w:pPr>
+    </w:p>
+    <w:p>
+      <w:pPr>
+        <w:spacing w:line="360" w:lineRule="auto"/>
+        <w:ind w:right="1720"/>
+        <w:jc w:val="center"/>
+        <w:rPr>
+          <w:rFonts w:ascii="Times New Roman" w:hAnsi="Times New Roman"/>
+          <w:b/>
+          <w:bCs/>
+          <w:spacing w:val="-4"/>
+          <w:sz w:val="28"/>
+          <w:lang w:val="en-US"/>
+        </w:rPr>
+      </w:pPr>
+      <w:r>
+        <w:rPr>
+          <w:rFonts w:ascii="Times New Roman" w:hAnsi="Times New Roman"/>
+          <w:b/>
+          <w:bCs/>
+          <w:spacing w:val="-4"/>
+          <w:sz w:val="28"/>
+          <w:lang w:val="en-US"/>
         </w:rPr>
         <w:lastRenderedPageBreak/>
         <w:drawing>
-          <wp:inline distT="0" distB="0" distL="0" distR="0" wp14:anchorId="27A4D6F3" wp14:editId="5028AD25">
-            <wp:extent cx="6120765" cy="3074670"/>
-            <wp:effectExtent l="0" t="0" r="0" b="0"/>
-            <wp:docPr id="210065032" name="Рисунок 1" descr="Зображення, що містить знімок екрана, текст, програмне забезпечення, комп’ютер&#10;&#10;Вміст на основі ШІ може бути неправильним."/>
+          <wp:inline distT="0" distB="0" distL="0" distR="0" wp14:anchorId="5B3DCA48" wp14:editId="28D45D9A">
+            <wp:extent cx="6120765" cy="2967990"/>
+            <wp:effectExtent l="0" t="0" r="0" b="3810"/>
+            <wp:docPr id="490193570" name="Рисунок 1" descr="Зображення, що містить текст, знімок екрана, програмне забезпечення, Мультимедійне програмне забезпечення&#10;&#10;Вміст на основі ШІ може бути неправильним."/>
             <wp:cNvGraphicFramePr>
               <a:graphicFrameLocks xmlns:a="http://schemas.openxmlformats.org/drawingml/2006/main" noChangeAspect="1"/>
             </wp:cNvGraphicFramePr>
@@ -1623,7 +1923,7 @@
               <a:graphicData uri="http://schemas.openxmlformats.org/drawingml/2006/picture">
                 <pic:pic xmlns:pic="http://schemas.openxmlformats.org/drawingml/2006/picture">
                   <pic:nvPicPr>
-                    <pic:cNvPr id="210065032" name="Рисунок 1" descr="Зображення, що містить знімок екрана, текст, програмне забезпечення, комп’ютер&#10;&#10;Вміст на основі ШІ може бути неправильним."/>
+                    <pic:cNvPr id="490193570" name="Рисунок 1" descr="Зображення, що містить текст, знімок екрана, програмне забезпечення, Мультимедійне програмне забезпечення&#10;&#10;Вміст на основі ШІ може бути неправильним."/>
                     <pic:cNvPicPr/>
                   </pic:nvPicPr>
                   <pic:blipFill>
@@ -1635,7 +1935,7 @@
                   <pic:spPr>
                     <a:xfrm>
                       <a:off x="0" y="0"/>
-                      <a:ext cx="6120765" cy="3074670"/>
+                      <a:ext cx="6120765" cy="2967990"/>
                     </a:xfrm>
                     <a:prstGeom prst="rect">
                       <a:avLst/>
@@ -1651,6 +1951,115 @@
     <w:p>
       <w:pPr>
         <w:spacing w:line="360" w:lineRule="auto"/>
+        <w:ind w:right="1720"/>
+        <w:jc w:val="center"/>
+        <w:rPr>
+          <w:rFonts w:ascii="Times New Roman" w:hAnsi="Times New Roman"/>
+          <w:b/>
+          <w:bCs/>
+          <w:spacing w:val="-4"/>
+          <w:sz w:val="28"/>
+          <w:lang w:val="en-US"/>
+        </w:rPr>
+      </w:pPr>
+    </w:p>
+    <w:p>
+      <w:pPr>
+        <w:spacing w:line="360" w:lineRule="auto"/>
+        <w:ind w:right="1720"/>
+        <w:jc w:val="center"/>
+        <w:rPr>
+          <w:rFonts w:ascii="Times New Roman" w:hAnsi="Times New Roman"/>
+          <w:b/>
+          <w:bCs/>
+          <w:spacing w:val="-4"/>
+          <w:sz w:val="28"/>
+        </w:rPr>
+      </w:pPr>
+    </w:p>
+    <w:p>
+      <w:pPr>
+        <w:spacing w:line="360" w:lineRule="auto"/>
+        <w:ind w:right="1720"/>
+        <w:jc w:val="center"/>
+        <w:rPr>
+          <w:rFonts w:ascii="Times New Roman" w:hAnsi="Times New Roman"/>
+          <w:b/>
+          <w:bCs/>
+          <w:spacing w:val="-4"/>
+          <w:sz w:val="28"/>
+        </w:rPr>
+      </w:pPr>
+    </w:p>
+    <w:p>
+      <w:pPr>
+        <w:spacing w:line="360" w:lineRule="auto"/>
+        <w:ind w:right="1720"/>
+        <w:jc w:val="center"/>
+        <w:rPr>
+          <w:rFonts w:ascii="Times New Roman" w:hAnsi="Times New Roman"/>
+          <w:b/>
+          <w:bCs/>
+          <w:spacing w:val="-4"/>
+          <w:sz w:val="28"/>
+        </w:rPr>
+      </w:pPr>
+    </w:p>
+    <w:p>
+      <w:pPr>
+        <w:spacing w:line="360" w:lineRule="auto"/>
+        <w:ind w:right="1720"/>
+        <w:jc w:val="center"/>
+        <w:rPr>
+          <w:rFonts w:ascii="Times New Roman" w:hAnsi="Times New Roman"/>
+          <w:b/>
+          <w:bCs/>
+          <w:spacing w:val="-4"/>
+          <w:sz w:val="28"/>
+        </w:rPr>
+      </w:pPr>
+    </w:p>
+    <w:p>
+      <w:pPr>
+        <w:spacing w:line="360" w:lineRule="auto"/>
+        <w:ind w:right="1720"/>
+        <w:jc w:val="center"/>
+        <w:rPr>
+          <w:rFonts w:ascii="Times New Roman" w:hAnsi="Times New Roman"/>
+          <w:b/>
+          <w:bCs/>
+          <w:spacing w:val="-4"/>
+          <w:sz w:val="28"/>
+        </w:rPr>
+      </w:pPr>
+    </w:p>
+    <w:p>
+      <w:pPr>
+        <w:spacing w:line="360" w:lineRule="auto"/>
+        <w:ind w:left="1708" w:right="1720"/>
+        <w:jc w:val="center"/>
+        <w:rPr>
+          <w:rFonts w:ascii="Times New Roman" w:hAnsi="Times New Roman"/>
+          <w:b/>
+          <w:bCs/>
+          <w:spacing w:val="-4"/>
+          <w:sz w:val="28"/>
+        </w:rPr>
+      </w:pPr>
+      <w:r>
+        <w:rPr>
+          <w:rFonts w:ascii="Times New Roman" w:hAnsi="Times New Roman"/>
+          <w:b/>
+          <w:bCs/>
+          <w:spacing w:val="-4"/>
+          <w:sz w:val="28"/>
+        </w:rPr>
+        <w:t>Результат виконання програми.</w:t>
+      </w:r>
+    </w:p>
+    <w:p>
+      <w:pPr>
+        <w:spacing w:line="360" w:lineRule="auto"/>
         <w:ind w:left="142" w:right="1720"/>
         <w:rPr>
           <w:rFonts w:ascii="Times New Roman" w:hAnsi="Times New Roman"/>
@@ -1663,12 +2072,21 @@
           <w:rFonts w:ascii="Times New Roman" w:hAnsi="Times New Roman"/>
           <w:spacing w:val="-4"/>
           <w:sz w:val="28"/>
+          <w:lang w:val="en-US"/>
+        </w:rPr>
+        <w:br/>
+      </w:r>
+      <w:r>
+        <w:rPr>
+          <w:rFonts w:ascii="Times New Roman" w:hAnsi="Times New Roman"/>
+          <w:spacing w:val="-4"/>
+          <w:sz w:val="28"/>
         </w:rPr>
         <w:drawing>
-          <wp:inline distT="0" distB="0" distL="0" distR="0" wp14:anchorId="7B3F6815" wp14:editId="2CF5544B">
-            <wp:extent cx="6120765" cy="2792095"/>
-            <wp:effectExtent l="0" t="0" r="0" b="8255"/>
-            <wp:docPr id="1366561094" name="Рисунок 1" descr="Зображення, що містить знімок екрана, текст, програмне забезпечення, Мультимедійне програмне забезпечення&#10;&#10;Вміст на основі ШІ може бути неправильним."/>
+          <wp:inline distT="0" distB="0" distL="0" distR="0" wp14:anchorId="0687F733" wp14:editId="7F0850DF">
+            <wp:extent cx="6120765" cy="3789045"/>
+            <wp:effectExtent l="0" t="0" r="0" b="1905"/>
+            <wp:docPr id="1335650481" name="Рисунок 1" descr="Зображення, що містить текст, знімок екрана, Шрифт, число&#10;&#10;Вміст на основі ШІ може бути неправильним."/>
             <wp:cNvGraphicFramePr>
               <a:graphicFrameLocks xmlns:a="http://schemas.openxmlformats.org/drawingml/2006/main" noChangeAspect="1"/>
             </wp:cNvGraphicFramePr>
@@ -1676,7 +2094,7 @@
               <a:graphicData uri="http://schemas.openxmlformats.org/drawingml/2006/picture">
                 <pic:pic xmlns:pic="http://schemas.openxmlformats.org/drawingml/2006/picture">
                   <pic:nvPicPr>
-                    <pic:cNvPr id="1366561094" name="Рисунок 1" descr="Зображення, що містить знімок екрана, текст, програмне забезпечення, Мультимедійне програмне забезпечення&#10;&#10;Вміст на основі ШІ може бути неправильним."/>
+                    <pic:cNvPr id="1335650481" name="Рисунок 1" descr="Зображення, що містить текст, знімок екрана, Шрифт, число&#10;&#10;Вміст на основі ШІ може бути неправильним."/>
                     <pic:cNvPicPr/>
                   </pic:nvPicPr>
                   <pic:blipFill>
@@ -1688,7 +2106,7 @@
                   <pic:spPr>
                     <a:xfrm>
                       <a:off x="0" y="0"/>
-                      <a:ext cx="6120765" cy="2792095"/>
+                      <a:ext cx="6120765" cy="3789045"/>
                     </a:xfrm>
                     <a:prstGeom prst="rect">
                       <a:avLst/>
@@ -1719,10 +2137,10 @@
         </w:rPr>
         <w:lastRenderedPageBreak/>
         <w:drawing>
-          <wp:inline distT="0" distB="0" distL="0" distR="0" wp14:anchorId="7949A1CD" wp14:editId="6ABA1D6D">
-            <wp:extent cx="6120765" cy="4999355"/>
+          <wp:inline distT="0" distB="0" distL="0" distR="0" wp14:anchorId="0237DF82" wp14:editId="7808313C">
+            <wp:extent cx="6120765" cy="3829050"/>
             <wp:effectExtent l="0" t="0" r="0" b="0"/>
-            <wp:docPr id="1277964669" name="Рисунок 1" descr="Зображення, що містить текст, знімок екрана, програмне забезпечення, Комп’ютерна піктограма&#10;&#10;Вміст на основі ШІ може бути неправильним."/>
+            <wp:docPr id="1646302069" name="Рисунок 1" descr="Зображення, що містить текст, знімок екрана, Шрифт, дизайн&#10;&#10;Вміст на основі ШІ може бути неправильним."/>
             <wp:cNvGraphicFramePr>
               <a:graphicFrameLocks xmlns:a="http://schemas.openxmlformats.org/drawingml/2006/main" noChangeAspect="1"/>
             </wp:cNvGraphicFramePr>
@@ -1730,7 +2148,7 @@
               <a:graphicData uri="http://schemas.openxmlformats.org/drawingml/2006/picture">
                 <pic:pic xmlns:pic="http://schemas.openxmlformats.org/drawingml/2006/picture">
                   <pic:nvPicPr>
-                    <pic:cNvPr id="1277964669" name="Рисунок 1" descr="Зображення, що містить текст, знімок екрана, програмне забезпечення, Комп’ютерна піктограма&#10;&#10;Вміст на основі ШІ може бути неправильним."/>
+                    <pic:cNvPr id="1646302069" name="Рисунок 1" descr="Зображення, що містить текст, знімок екрана, Шрифт, дизайн&#10;&#10;Вміст на основі ШІ може бути неправильним."/>
                     <pic:cNvPicPr/>
                   </pic:nvPicPr>
                   <pic:blipFill>
@@ -1742,7 +2160,7 @@
                   <pic:spPr>
                     <a:xfrm>
                       <a:off x="0" y="0"/>
-                      <a:ext cx="6120765" cy="4999355"/>
+                      <a:ext cx="6120765" cy="3829050"/>
                     </a:xfrm>
                     <a:prstGeom prst="rect">
                       <a:avLst/>
@@ -1763,7 +2181,6 @@
           <w:rFonts w:ascii="Times New Roman" w:hAnsi="Times New Roman"/>
           <w:spacing w:val="-4"/>
           <w:sz w:val="28"/>
-          <w:lang w:val="en-US"/>
         </w:rPr>
       </w:pPr>
     </w:p>
@@ -1775,9 +2192,118 @@
           <w:rFonts w:ascii="Times New Roman" w:hAnsi="Times New Roman"/>
           <w:spacing w:val="-4"/>
           <w:sz w:val="28"/>
+        </w:rPr>
+      </w:pPr>
+      <w:r>
+        <w:rPr>
+          <w:rFonts w:ascii="Times New Roman" w:hAnsi="Times New Roman"/>
+          <w:spacing w:val="-4"/>
+          <w:sz w:val="28"/>
+        </w:rPr>
+        <w:drawing>
+          <wp:inline distT="0" distB="0" distL="0" distR="0" wp14:anchorId="2ED42DC9" wp14:editId="3052119C">
+            <wp:extent cx="6120765" cy="3738245"/>
+            <wp:effectExtent l="0" t="0" r="0" b="0"/>
+            <wp:docPr id="468544877" name="Рисунок 1" descr="Зображення, що містить текст, знімок екрана&#10;&#10;Вміст на основі ШІ може бути неправильним."/>
+            <wp:cNvGraphicFramePr>
+              <a:graphicFrameLocks xmlns:a="http://schemas.openxmlformats.org/drawingml/2006/main" noChangeAspect="1"/>
+            </wp:cNvGraphicFramePr>
+            <a:graphic xmlns:a="http://schemas.openxmlformats.org/drawingml/2006/main">
+              <a:graphicData uri="http://schemas.openxmlformats.org/drawingml/2006/picture">
+                <pic:pic xmlns:pic="http://schemas.openxmlformats.org/drawingml/2006/picture">
+                  <pic:nvPicPr>
+                    <pic:cNvPr id="468544877" name="Рисунок 1" descr="Зображення, що містить текст, знімок екрана&#10;&#10;Вміст на основі ШІ може бути неправильним."/>
+                    <pic:cNvPicPr/>
+                  </pic:nvPicPr>
+                  <pic:blipFill>
+                    <a:blip r:embed="rId14"/>
+                    <a:stretch>
+                      <a:fillRect/>
+                    </a:stretch>
+                  </pic:blipFill>
+                  <pic:spPr>
+                    <a:xfrm>
+                      <a:off x="0" y="0"/>
+                      <a:ext cx="6120765" cy="3738245"/>
+                    </a:xfrm>
+                    <a:prstGeom prst="rect">
+                      <a:avLst/>
+                    </a:prstGeom>
+                  </pic:spPr>
+                </pic:pic>
+              </a:graphicData>
+            </a:graphic>
+          </wp:inline>
+        </w:drawing>
+      </w:r>
+    </w:p>
+    <w:p>
+      <w:pPr>
+        <w:spacing w:line="360" w:lineRule="auto"/>
+        <w:ind w:left="142" w:right="1720"/>
+        <w:rPr>
+          <w:rFonts w:ascii="Times New Roman" w:hAnsi="Times New Roman"/>
+          <w:spacing w:val="-4"/>
+          <w:sz w:val="28"/>
           <w:lang w:val="en-US"/>
         </w:rPr>
       </w:pPr>
+    </w:p>
+    <w:p>
+      <w:pPr>
+        <w:spacing w:line="360" w:lineRule="auto"/>
+        <w:ind w:left="142" w:right="1720"/>
+        <w:rPr>
+          <w:rFonts w:ascii="Times New Roman" w:hAnsi="Times New Roman"/>
+          <w:spacing w:val="-4"/>
+          <w:sz w:val="28"/>
+          <w:lang w:val="en-US"/>
+        </w:rPr>
+      </w:pPr>
+      <w:r>
+        <w:rPr>
+          <w:rFonts w:ascii="Times New Roman" w:hAnsi="Times New Roman"/>
+          <w:spacing w:val="-4"/>
+          <w:sz w:val="28"/>
+          <w:lang w:val="en-US"/>
+        </w:rPr>
+        <w:lastRenderedPageBreak/>
+        <w:drawing>
+          <wp:inline distT="0" distB="0" distL="0" distR="0" wp14:anchorId="433848EF" wp14:editId="788E0D48">
+            <wp:extent cx="5349704" cy="4442845"/>
+            <wp:effectExtent l="0" t="0" r="3810" b="0"/>
+            <wp:docPr id="177051131" name="Рисунок 1" descr="Зображення, що містить текст, знімок екрана, Шрифт, число&#10;&#10;Вміст на основі ШІ може бути неправильним."/>
+            <wp:cNvGraphicFramePr>
+              <a:graphicFrameLocks xmlns:a="http://schemas.openxmlformats.org/drawingml/2006/main" noChangeAspect="1"/>
+            </wp:cNvGraphicFramePr>
+            <a:graphic xmlns:a="http://schemas.openxmlformats.org/drawingml/2006/main">
+              <a:graphicData uri="http://schemas.openxmlformats.org/drawingml/2006/picture">
+                <pic:pic xmlns:pic="http://schemas.openxmlformats.org/drawingml/2006/picture">
+                  <pic:nvPicPr>
+                    <pic:cNvPr id="177051131" name="Рисунок 1" descr="Зображення, що містить текст, знімок екрана, Шрифт, число&#10;&#10;Вміст на основі ШІ може бути неправильним."/>
+                    <pic:cNvPicPr/>
+                  </pic:nvPicPr>
+                  <pic:blipFill>
+                    <a:blip r:embed="rId15"/>
+                    <a:stretch>
+                      <a:fillRect/>
+                    </a:stretch>
+                  </pic:blipFill>
+                  <pic:spPr>
+                    <a:xfrm>
+                      <a:off x="0" y="0"/>
+                      <a:ext cx="5349704" cy="4442845"/>
+                    </a:xfrm>
+                    <a:prstGeom prst="rect">
+                      <a:avLst/>
+                    </a:prstGeom>
+                  </pic:spPr>
+                </pic:pic>
+              </a:graphicData>
+            </a:graphic>
+          </wp:inline>
+        </w:drawing>
+      </w:r>
     </w:p>
     <w:p>
       <w:pPr>
@@ -1820,7 +2346,23 @@
           <w:rFonts w:ascii="Times New Roman" w:hAnsi="Times New Roman"/>
           <w:sz w:val="28"/>
         </w:rPr>
-        <w:t>Посилання на проєкт:</w:t>
+        <w:t xml:space="preserve">Посилання на </w:t>
+      </w:r>
+      <w:proofErr w:type="spellStart"/>
+      <w:r>
+        <w:rPr>
+          <w:rFonts w:ascii="Times New Roman" w:hAnsi="Times New Roman"/>
+          <w:sz w:val="28"/>
+        </w:rPr>
+        <w:t>проєкт</w:t>
+      </w:r>
+      <w:proofErr w:type="spellEnd"/>
+      <w:r>
+        <w:rPr>
+          <w:rFonts w:ascii="Times New Roman" w:hAnsi="Times New Roman"/>
+          <w:sz w:val="28"/>
+        </w:rPr>
+        <w:t>:</w:t>
       </w:r>
       <w:r>
         <w:rPr>
@@ -4067,6 +4609,7 @@
   <w:style w:type="character" w:default="1" w:styleId="a0">
     <w:name w:val="Default Paragraph Font"/>
     <w:uiPriority w:val="1"/>
+    <w:semiHidden/>
     <w:unhideWhenUsed/>
   </w:style>
   <w:style w:type="table" w:default="1" w:styleId="a1">
